--- a/SoThu_Excel/BackupCode.docx
+++ b/SoThu_Excel/BackupCode.docx
@@ -1,6 +1,6 @@
 
 <file path=word/document.xml><?xml version="1.0" encoding="utf-8"?>
-<w:document xmlns:ve="http://schemas.openxmlformats.org/markup-compatibility/2006" xmlns:o="urn:schemas-microsoft-com:office:office" xmlns:r="http://schemas.openxmlformats.org/officeDocument/2006/relationships" xmlns:m="http://schemas.openxmlformats.org/officeDocument/2006/math" xmlns:v="urn:schemas-microsoft-com:vml" xmlns:wp="http://schemas.openxmlformats.org/drawingml/2006/wordprocessingDrawing" xmlns:w10="urn:schemas-microsoft-com:office:word" xmlns:w="http://schemas.openxmlformats.org/wordprocessingml/2006/main" xmlns:wne="http://schemas.microsoft.com/office/word/2006/wordml">
+<w:document xmlns:wpc="http://schemas.microsoft.com/office/word/2010/wordprocessingCanvas" xmlns:mc="http://schemas.openxmlformats.org/markup-compatibility/2006" xmlns:o="urn:schemas-microsoft-com:office:office" xmlns:r="http://schemas.openxmlformats.org/officeDocument/2006/relationships" xmlns:m="http://schemas.openxmlformats.org/officeDocument/2006/math" xmlns:v="urn:schemas-microsoft-com:vml" xmlns:wp14="http://schemas.microsoft.com/office/word/2010/wordprocessingDrawing" xmlns:wp="http://schemas.openxmlformats.org/drawingml/2006/wordprocessingDrawing" xmlns:w10="urn:schemas-microsoft-com:office:word" xmlns:w="http://schemas.openxmlformats.org/wordprocessingml/2006/main" xmlns:w14="http://schemas.microsoft.com/office/word/2010/wordml" xmlns:wpg="http://schemas.microsoft.com/office/word/2010/wordprocessingGroup" xmlns:wpi="http://schemas.microsoft.com/office/word/2010/wordprocessingInk" xmlns:wne="http://schemas.microsoft.com/office/word/2006/wordml" xmlns:wps="http://schemas.microsoft.com/office/word/2010/wordprocessingShape" mc:Ignorable="w14 wp14">
   <w:body>
     <w:p>
       <w:pPr>
@@ -8199,8 +8199,6 @@
           <w:lang w:val="en-US"/>
         </w:rPr>
       </w:pPr>
-      <w:bookmarkStart w:id="0" w:name="_GoBack"/>
-      <w:bookmarkEnd w:id="0"/>
     </w:p>
     <w:p>
       <w:pPr>
@@ -33121,31 +33119,2240 @@
     <w:p>
       <w:pPr>
         <w:rPr>
+          <w:rFonts w:ascii="Consolas" w:hAnsi="Consolas" w:cs="Consolas"/>
+          <w:color w:val="008000"/>
+          <w:sz w:val="19"/>
+          <w:szCs w:val="19"/>
+          <w:lang w:val="en-US" w:eastAsia="en-US"/>
+        </w:rPr>
+      </w:pPr>
+      <w:r>
+        <w:rPr>
+          <w:rFonts w:ascii="Consolas" w:hAnsi="Consolas" w:cs="Consolas"/>
+          <w:color w:val="000000"/>
+          <w:sz w:val="19"/>
+          <w:szCs w:val="19"/>
+          <w:lang w:eastAsia="en-US"/>
+        </w:rPr>
+        <w:t xml:space="preserve">            </w:t>
+      </w:r>
+      <w:r>
+        <w:rPr>
+          <w:rFonts w:ascii="Consolas" w:hAnsi="Consolas" w:cs="Consolas"/>
+          <w:color w:val="008000"/>
+          <w:sz w:val="19"/>
+          <w:szCs w:val="19"/>
+          <w:lang w:eastAsia="en-US"/>
+        </w:rPr>
+        <w:t>//worksheet.Cells[listItems.Count + 5, 4].FormulaR1C1 = "(R[-1]C/R[-2]C)";</w:t>
+      </w:r>
+    </w:p>
+    <w:p>
+      <w:pPr>
+        <w:pBdr>
+          <w:bottom w:val="single" w:sz="6" w:space="1" w:color="auto"/>
+        </w:pBdr>
+        <w:rPr>
+          <w:rFonts w:ascii="Consolas" w:hAnsi="Consolas" w:cs="Consolas"/>
+          <w:color w:val="008000"/>
+          <w:sz w:val="19"/>
+          <w:szCs w:val="19"/>
+          <w:lang w:val="en-US" w:eastAsia="en-US"/>
+        </w:rPr>
+      </w:pPr>
+    </w:p>
+    <w:p>
+      <w:pPr>
+        <w:rPr>
+          <w:rFonts w:ascii="Consolas" w:hAnsi="Consolas" w:cs="Consolas"/>
+          <w:color w:val="008000"/>
+          <w:sz w:val="19"/>
+          <w:szCs w:val="19"/>
+          <w:lang w:val="en-US" w:eastAsia="en-US"/>
+        </w:rPr>
+      </w:pPr>
+    </w:p>
+    <w:p>
+      <w:pPr>
+        <w:autoSpaceDE w:val="0"/>
+        <w:autoSpaceDN w:val="0"/>
+        <w:adjustRightInd w:val="0"/>
+        <w:rPr>
+          <w:rFonts w:ascii="Consolas" w:hAnsi="Consolas" w:cs="Consolas"/>
+          <w:color w:val="000000"/>
+          <w:sz w:val="19"/>
+          <w:szCs w:val="19"/>
+          <w:lang w:val="en-US" w:eastAsia="en-US"/>
+        </w:rPr>
+      </w:pPr>
+      <w:r>
+        <w:rPr>
+          <w:rFonts w:ascii="Consolas" w:hAnsi="Consolas" w:cs="Consolas"/>
+          <w:color w:val="008000"/>
+          <w:sz w:val="19"/>
+          <w:szCs w:val="19"/>
+          <w:lang w:val="en-US" w:eastAsia="en-US"/>
+        </w:rPr>
+        <w:t>//--------------------------------------------------</w:t>
+      </w:r>
+    </w:p>
+    <w:p>
+      <w:pPr>
+        <w:autoSpaceDE w:val="0"/>
+        <w:autoSpaceDN w:val="0"/>
+        <w:adjustRightInd w:val="0"/>
+        <w:rPr>
+          <w:rFonts w:ascii="Consolas" w:hAnsi="Consolas" w:cs="Consolas"/>
+          <w:color w:val="000000"/>
+          <w:sz w:val="19"/>
+          <w:szCs w:val="19"/>
+          <w:lang w:val="en-US" w:eastAsia="en-US"/>
+        </w:rPr>
+      </w:pPr>
+      <w:r>
+        <w:rPr>
+          <w:rFonts w:ascii="Consolas" w:hAnsi="Consolas" w:cs="Consolas"/>
+          <w:color w:val="000000"/>
+          <w:sz w:val="19"/>
+          <w:szCs w:val="19"/>
+          <w:lang w:val="en-US" w:eastAsia="en-US"/>
+        </w:rPr>
+        <w:t xml:space="preserve">    $(</w:t>
+      </w:r>
+      <w:r>
+        <w:rPr>
+          <w:rFonts w:ascii="Consolas" w:hAnsi="Consolas" w:cs="Consolas"/>
+          <w:color w:val="A31515"/>
+          <w:sz w:val="19"/>
+          <w:szCs w:val="19"/>
+          <w:lang w:val="en-US" w:eastAsia="en-US"/>
+        </w:rPr>
+        <w:t>'#containerForm1'</w:t>
+      </w:r>
+      <w:r>
+        <w:rPr>
+          <w:rFonts w:ascii="Consolas" w:hAnsi="Consolas" w:cs="Consolas"/>
+          <w:color w:val="000000"/>
+          <w:sz w:val="19"/>
+          <w:szCs w:val="19"/>
+          <w:lang w:val="en-US" w:eastAsia="en-US"/>
+        </w:rPr>
+        <w:t>).bootstrapValidator({</w:t>
+      </w:r>
+    </w:p>
+    <w:p>
+      <w:pPr>
+        <w:autoSpaceDE w:val="0"/>
+        <w:autoSpaceDN w:val="0"/>
+        <w:adjustRightInd w:val="0"/>
+        <w:rPr>
+          <w:rFonts w:ascii="Consolas" w:hAnsi="Consolas" w:cs="Consolas"/>
+          <w:color w:val="000000"/>
+          <w:sz w:val="19"/>
+          <w:szCs w:val="19"/>
+          <w:lang w:val="en-US" w:eastAsia="en-US"/>
+        </w:rPr>
+      </w:pPr>
+      <w:r>
+        <w:rPr>
+          <w:rFonts w:ascii="Consolas" w:hAnsi="Consolas" w:cs="Consolas"/>
+          <w:color w:val="000000"/>
+          <w:sz w:val="19"/>
+          <w:szCs w:val="19"/>
+          <w:lang w:val="en-US" w:eastAsia="en-US"/>
+        </w:rPr>
+        <w:t xml:space="preserve">        container: </w:t>
+      </w:r>
+      <w:r>
+        <w:rPr>
+          <w:rFonts w:ascii="Consolas" w:hAnsi="Consolas" w:cs="Consolas"/>
+          <w:color w:val="A31515"/>
+          <w:sz w:val="19"/>
+          <w:szCs w:val="19"/>
+          <w:lang w:val="en-US" w:eastAsia="en-US"/>
+        </w:rPr>
+        <w:t>'tooltip'</w:t>
+      </w:r>
+      <w:r>
+        <w:rPr>
+          <w:rFonts w:ascii="Consolas" w:hAnsi="Consolas" w:cs="Consolas"/>
+          <w:color w:val="000000"/>
+          <w:sz w:val="19"/>
+          <w:szCs w:val="19"/>
+          <w:lang w:val="en-US" w:eastAsia="en-US"/>
+        </w:rPr>
+        <w:t>,</w:t>
+      </w:r>
+    </w:p>
+    <w:p>
+      <w:pPr>
+        <w:autoSpaceDE w:val="0"/>
+        <w:autoSpaceDN w:val="0"/>
+        <w:adjustRightInd w:val="0"/>
+        <w:rPr>
+          <w:rFonts w:ascii="Consolas" w:hAnsi="Consolas" w:cs="Consolas"/>
+          <w:color w:val="000000"/>
+          <w:sz w:val="19"/>
+          <w:szCs w:val="19"/>
+          <w:lang w:val="en-US" w:eastAsia="en-US"/>
+        </w:rPr>
+      </w:pPr>
+      <w:r>
+        <w:rPr>
+          <w:rFonts w:ascii="Consolas" w:hAnsi="Consolas" w:cs="Consolas"/>
+          <w:color w:val="000000"/>
+          <w:sz w:val="19"/>
+          <w:szCs w:val="19"/>
+          <w:lang w:val="en-US" w:eastAsia="en-US"/>
+        </w:rPr>
+        <w:t xml:space="preserve">        feedbackIcons: {</w:t>
+      </w:r>
+    </w:p>
+    <w:p>
+      <w:pPr>
+        <w:autoSpaceDE w:val="0"/>
+        <w:autoSpaceDN w:val="0"/>
+        <w:adjustRightInd w:val="0"/>
+        <w:rPr>
+          <w:rFonts w:ascii="Consolas" w:hAnsi="Consolas" w:cs="Consolas"/>
+          <w:color w:val="000000"/>
+          <w:sz w:val="19"/>
+          <w:szCs w:val="19"/>
+          <w:lang w:val="en-US" w:eastAsia="en-US"/>
+        </w:rPr>
+      </w:pPr>
+      <w:r>
+        <w:rPr>
+          <w:rFonts w:ascii="Consolas" w:hAnsi="Consolas" w:cs="Consolas"/>
+          <w:color w:val="000000"/>
+          <w:sz w:val="19"/>
+          <w:szCs w:val="19"/>
+          <w:lang w:val="en-US" w:eastAsia="en-US"/>
+        </w:rPr>
+        <w:t xml:space="preserve">            valid: </w:t>
+      </w:r>
+      <w:r>
+        <w:rPr>
+          <w:rFonts w:ascii="Consolas" w:hAnsi="Consolas" w:cs="Consolas"/>
+          <w:color w:val="A31515"/>
+          <w:sz w:val="19"/>
+          <w:szCs w:val="19"/>
+          <w:lang w:val="en-US" w:eastAsia="en-US"/>
+        </w:rPr>
+        <w:t>'glyphicon glyphicon-ok'</w:t>
+      </w:r>
+      <w:r>
+        <w:rPr>
+          <w:rFonts w:ascii="Consolas" w:hAnsi="Consolas" w:cs="Consolas"/>
+          <w:color w:val="000000"/>
+          <w:sz w:val="19"/>
+          <w:szCs w:val="19"/>
+          <w:lang w:val="en-US" w:eastAsia="en-US"/>
+        </w:rPr>
+        <w:t>,</w:t>
+      </w:r>
+    </w:p>
+    <w:p>
+      <w:pPr>
+        <w:autoSpaceDE w:val="0"/>
+        <w:autoSpaceDN w:val="0"/>
+        <w:adjustRightInd w:val="0"/>
+        <w:rPr>
+          <w:rFonts w:ascii="Consolas" w:hAnsi="Consolas" w:cs="Consolas"/>
+          <w:color w:val="000000"/>
+          <w:sz w:val="19"/>
+          <w:szCs w:val="19"/>
+          <w:lang w:val="en-US" w:eastAsia="en-US"/>
+        </w:rPr>
+      </w:pPr>
+      <w:r>
+        <w:rPr>
+          <w:rFonts w:ascii="Consolas" w:hAnsi="Consolas" w:cs="Consolas"/>
+          <w:color w:val="000000"/>
+          <w:sz w:val="19"/>
+          <w:szCs w:val="19"/>
+          <w:lang w:val="en-US" w:eastAsia="en-US"/>
+        </w:rPr>
+        <w:t xml:space="preserve">            invalid: </w:t>
+      </w:r>
+      <w:r>
+        <w:rPr>
+          <w:rFonts w:ascii="Consolas" w:hAnsi="Consolas" w:cs="Consolas"/>
+          <w:color w:val="A31515"/>
+          <w:sz w:val="19"/>
+          <w:szCs w:val="19"/>
+          <w:lang w:val="en-US" w:eastAsia="en-US"/>
+        </w:rPr>
+        <w:t>'glyphicon glyphicon-remove'</w:t>
+      </w:r>
+      <w:r>
+        <w:rPr>
+          <w:rFonts w:ascii="Consolas" w:hAnsi="Consolas" w:cs="Consolas"/>
+          <w:color w:val="000000"/>
+          <w:sz w:val="19"/>
+          <w:szCs w:val="19"/>
+          <w:lang w:val="en-US" w:eastAsia="en-US"/>
+        </w:rPr>
+        <w:t>,</w:t>
+      </w:r>
+    </w:p>
+    <w:p>
+      <w:pPr>
+        <w:autoSpaceDE w:val="0"/>
+        <w:autoSpaceDN w:val="0"/>
+        <w:adjustRightInd w:val="0"/>
+        <w:rPr>
+          <w:rFonts w:ascii="Consolas" w:hAnsi="Consolas" w:cs="Consolas"/>
+          <w:color w:val="000000"/>
+          <w:sz w:val="19"/>
+          <w:szCs w:val="19"/>
+          <w:lang w:val="en-US" w:eastAsia="en-US"/>
+        </w:rPr>
+      </w:pPr>
+      <w:r>
+        <w:rPr>
+          <w:rFonts w:ascii="Consolas" w:hAnsi="Consolas" w:cs="Consolas"/>
+          <w:color w:val="000000"/>
+          <w:sz w:val="19"/>
+          <w:szCs w:val="19"/>
+          <w:lang w:val="en-US" w:eastAsia="en-US"/>
+        </w:rPr>
+        <w:t xml:space="preserve">            validating: </w:t>
+      </w:r>
+      <w:r>
+        <w:rPr>
+          <w:rFonts w:ascii="Consolas" w:hAnsi="Consolas" w:cs="Consolas"/>
+          <w:color w:val="A31515"/>
+          <w:sz w:val="19"/>
+          <w:szCs w:val="19"/>
+          <w:lang w:val="en-US" w:eastAsia="en-US"/>
+        </w:rPr>
+        <w:t>'glyphicon glyphicon-refresh'</w:t>
+      </w:r>
+    </w:p>
+    <w:p>
+      <w:pPr>
+        <w:autoSpaceDE w:val="0"/>
+        <w:autoSpaceDN w:val="0"/>
+        <w:adjustRightInd w:val="0"/>
+        <w:rPr>
+          <w:rFonts w:ascii="Consolas" w:hAnsi="Consolas" w:cs="Consolas"/>
+          <w:color w:val="000000"/>
+          <w:sz w:val="19"/>
+          <w:szCs w:val="19"/>
+          <w:lang w:val="en-US" w:eastAsia="en-US"/>
+        </w:rPr>
+      </w:pPr>
+      <w:r>
+        <w:rPr>
+          <w:rFonts w:ascii="Consolas" w:hAnsi="Consolas" w:cs="Consolas"/>
+          <w:color w:val="000000"/>
+          <w:sz w:val="19"/>
+          <w:szCs w:val="19"/>
+          <w:lang w:val="en-US" w:eastAsia="en-US"/>
+        </w:rPr>
+        <w:t xml:space="preserve">        },</w:t>
+      </w:r>
+    </w:p>
+    <w:p>
+      <w:pPr>
+        <w:autoSpaceDE w:val="0"/>
+        <w:autoSpaceDN w:val="0"/>
+        <w:adjustRightInd w:val="0"/>
+        <w:rPr>
+          <w:rFonts w:ascii="Consolas" w:hAnsi="Consolas" w:cs="Consolas"/>
+          <w:color w:val="000000"/>
+          <w:sz w:val="19"/>
+          <w:szCs w:val="19"/>
+          <w:lang w:val="en-US" w:eastAsia="en-US"/>
+        </w:rPr>
+      </w:pPr>
+      <w:r>
+        <w:rPr>
+          <w:rFonts w:ascii="Consolas" w:hAnsi="Consolas" w:cs="Consolas"/>
+          <w:color w:val="000000"/>
+          <w:sz w:val="19"/>
+          <w:szCs w:val="19"/>
+          <w:lang w:val="en-US" w:eastAsia="en-US"/>
+        </w:rPr>
+        <w:t xml:space="preserve">        fields: {</w:t>
+      </w:r>
+    </w:p>
+    <w:p>
+      <w:pPr>
+        <w:autoSpaceDE w:val="0"/>
+        <w:autoSpaceDN w:val="0"/>
+        <w:adjustRightInd w:val="0"/>
+        <w:rPr>
+          <w:rFonts w:ascii="Consolas" w:hAnsi="Consolas" w:cs="Consolas"/>
+          <w:color w:val="000000"/>
+          <w:sz w:val="19"/>
+          <w:szCs w:val="19"/>
+          <w:lang w:val="en-US" w:eastAsia="en-US"/>
+        </w:rPr>
+      </w:pPr>
+      <w:r>
+        <w:rPr>
+          <w:rFonts w:ascii="Consolas" w:hAnsi="Consolas" w:cs="Consolas"/>
+          <w:color w:val="000000"/>
+          <w:sz w:val="19"/>
+          <w:szCs w:val="19"/>
+          <w:lang w:val="en-US" w:eastAsia="en-US"/>
+        </w:rPr>
+        <w:t xml:space="preserve">            userName: {</w:t>
+      </w:r>
+    </w:p>
+    <w:p>
+      <w:pPr>
+        <w:autoSpaceDE w:val="0"/>
+        <w:autoSpaceDN w:val="0"/>
+        <w:adjustRightInd w:val="0"/>
+        <w:rPr>
+          <w:rFonts w:ascii="Consolas" w:hAnsi="Consolas" w:cs="Consolas"/>
+          <w:color w:val="000000"/>
+          <w:sz w:val="19"/>
+          <w:szCs w:val="19"/>
+          <w:lang w:val="en-US" w:eastAsia="en-US"/>
+        </w:rPr>
+      </w:pPr>
+      <w:r>
+        <w:rPr>
+          <w:rFonts w:ascii="Consolas" w:hAnsi="Consolas" w:cs="Consolas"/>
+          <w:color w:val="000000"/>
+          <w:sz w:val="19"/>
+          <w:szCs w:val="19"/>
+          <w:lang w:val="en-US" w:eastAsia="en-US"/>
+        </w:rPr>
+        <w:t xml:space="preserve">                validators: {</w:t>
+      </w:r>
+    </w:p>
+    <w:p>
+      <w:pPr>
+        <w:autoSpaceDE w:val="0"/>
+        <w:autoSpaceDN w:val="0"/>
+        <w:adjustRightInd w:val="0"/>
+        <w:rPr>
+          <w:rFonts w:ascii="Consolas" w:hAnsi="Consolas" w:cs="Consolas"/>
+          <w:color w:val="000000"/>
+          <w:sz w:val="19"/>
+          <w:szCs w:val="19"/>
+          <w:lang w:val="en-US" w:eastAsia="en-US"/>
+        </w:rPr>
+      </w:pPr>
+      <w:r>
+        <w:rPr>
+          <w:rFonts w:ascii="Consolas" w:hAnsi="Consolas" w:cs="Consolas"/>
+          <w:color w:val="000000"/>
+          <w:sz w:val="19"/>
+          <w:szCs w:val="19"/>
+          <w:lang w:val="en-US" w:eastAsia="en-US"/>
+        </w:rPr>
+        <w:t xml:space="preserve">                     notEmpty: {</w:t>
+      </w:r>
+    </w:p>
+    <w:p>
+      <w:pPr>
+        <w:autoSpaceDE w:val="0"/>
+        <w:autoSpaceDN w:val="0"/>
+        <w:adjustRightInd w:val="0"/>
+        <w:rPr>
+          <w:rFonts w:ascii="Consolas" w:hAnsi="Consolas" w:cs="Consolas"/>
+          <w:color w:val="000000"/>
+          <w:sz w:val="19"/>
+          <w:szCs w:val="19"/>
+          <w:lang w:val="en-US" w:eastAsia="en-US"/>
+        </w:rPr>
+      </w:pPr>
+      <w:r>
+        <w:rPr>
+          <w:rFonts w:ascii="Consolas" w:hAnsi="Consolas" w:cs="Consolas"/>
+          <w:color w:val="000000"/>
+          <w:sz w:val="19"/>
+          <w:szCs w:val="19"/>
+          <w:lang w:val="en-US" w:eastAsia="en-US"/>
+        </w:rPr>
+        <w:t xml:space="preserve">                        message: </w:t>
+      </w:r>
+      <w:r>
+        <w:rPr>
+          <w:rFonts w:ascii="Consolas" w:hAnsi="Consolas" w:cs="Consolas"/>
+          <w:color w:val="A31515"/>
+          <w:sz w:val="19"/>
+          <w:szCs w:val="19"/>
+          <w:lang w:val="en-US" w:eastAsia="en-US"/>
+        </w:rPr>
+        <w:t>'The username is required and can\'t be empty'</w:t>
+      </w:r>
+    </w:p>
+    <w:p>
+      <w:pPr>
+        <w:autoSpaceDE w:val="0"/>
+        <w:autoSpaceDN w:val="0"/>
+        <w:adjustRightInd w:val="0"/>
+        <w:rPr>
+          <w:rFonts w:ascii="Consolas" w:hAnsi="Consolas" w:cs="Consolas"/>
+          <w:color w:val="000000"/>
+          <w:sz w:val="19"/>
+          <w:szCs w:val="19"/>
+          <w:lang w:val="en-US" w:eastAsia="en-US"/>
+        </w:rPr>
+      </w:pPr>
+      <w:r>
+        <w:rPr>
+          <w:rFonts w:ascii="Consolas" w:hAnsi="Consolas" w:cs="Consolas"/>
+          <w:color w:val="000000"/>
+          <w:sz w:val="19"/>
+          <w:szCs w:val="19"/>
+          <w:lang w:val="en-US" w:eastAsia="en-US"/>
+        </w:rPr>
+        <w:t xml:space="preserve">                    },</w:t>
+      </w:r>
+    </w:p>
+    <w:p>
+      <w:pPr>
+        <w:autoSpaceDE w:val="0"/>
+        <w:autoSpaceDN w:val="0"/>
+        <w:adjustRightInd w:val="0"/>
+        <w:rPr>
+          <w:rFonts w:ascii="Consolas" w:hAnsi="Consolas" w:cs="Consolas"/>
+          <w:color w:val="000000"/>
+          <w:sz w:val="19"/>
+          <w:szCs w:val="19"/>
+          <w:lang w:val="en-US" w:eastAsia="en-US"/>
+        </w:rPr>
+      </w:pPr>
+      <w:r>
+        <w:rPr>
+          <w:rFonts w:ascii="Consolas" w:hAnsi="Consolas" w:cs="Consolas"/>
+          <w:color w:val="000000"/>
+          <w:sz w:val="19"/>
+          <w:szCs w:val="19"/>
+          <w:lang w:val="en-US" w:eastAsia="en-US"/>
+        </w:rPr>
+        <w:t xml:space="preserve">                    stringLength: {</w:t>
+      </w:r>
+    </w:p>
+    <w:p>
+      <w:pPr>
+        <w:autoSpaceDE w:val="0"/>
+        <w:autoSpaceDN w:val="0"/>
+        <w:adjustRightInd w:val="0"/>
+        <w:rPr>
+          <w:rFonts w:ascii="Consolas" w:hAnsi="Consolas" w:cs="Consolas"/>
+          <w:color w:val="000000"/>
+          <w:sz w:val="19"/>
+          <w:szCs w:val="19"/>
+          <w:lang w:val="en-US" w:eastAsia="en-US"/>
+        </w:rPr>
+      </w:pPr>
+      <w:r>
+        <w:rPr>
+          <w:rFonts w:ascii="Consolas" w:hAnsi="Consolas" w:cs="Consolas"/>
+          <w:color w:val="000000"/>
+          <w:sz w:val="19"/>
+          <w:szCs w:val="19"/>
+          <w:lang w:val="en-US" w:eastAsia="en-US"/>
+        </w:rPr>
+        <w:t xml:space="preserve">                        min: 6,</w:t>
+      </w:r>
+    </w:p>
+    <w:p>
+      <w:pPr>
+        <w:autoSpaceDE w:val="0"/>
+        <w:autoSpaceDN w:val="0"/>
+        <w:adjustRightInd w:val="0"/>
+        <w:rPr>
+          <w:rFonts w:ascii="Consolas" w:hAnsi="Consolas" w:cs="Consolas"/>
+          <w:color w:val="000000"/>
+          <w:sz w:val="19"/>
+          <w:szCs w:val="19"/>
+          <w:lang w:val="en-US" w:eastAsia="en-US"/>
+        </w:rPr>
+      </w:pPr>
+      <w:r>
+        <w:rPr>
+          <w:rFonts w:ascii="Consolas" w:hAnsi="Consolas" w:cs="Consolas"/>
+          <w:color w:val="000000"/>
+          <w:sz w:val="19"/>
+          <w:szCs w:val="19"/>
+          <w:lang w:val="en-US" w:eastAsia="en-US"/>
+        </w:rPr>
+        <w:t xml:space="preserve">                        max: 30,</w:t>
+      </w:r>
+    </w:p>
+    <w:p>
+      <w:pPr>
+        <w:autoSpaceDE w:val="0"/>
+        <w:autoSpaceDN w:val="0"/>
+        <w:adjustRightInd w:val="0"/>
+        <w:rPr>
+          <w:rFonts w:ascii="Consolas" w:hAnsi="Consolas" w:cs="Consolas"/>
+          <w:color w:val="000000"/>
+          <w:sz w:val="19"/>
+          <w:szCs w:val="19"/>
+          <w:lang w:val="en-US" w:eastAsia="en-US"/>
+        </w:rPr>
+      </w:pPr>
+      <w:r>
+        <w:rPr>
+          <w:rFonts w:ascii="Consolas" w:hAnsi="Consolas" w:cs="Consolas"/>
+          <w:color w:val="000000"/>
+          <w:sz w:val="19"/>
+          <w:szCs w:val="19"/>
+          <w:lang w:val="en-US" w:eastAsia="en-US"/>
+        </w:rPr>
+        <w:t xml:space="preserve">                        message: </w:t>
+      </w:r>
+      <w:r>
+        <w:rPr>
+          <w:rFonts w:ascii="Consolas" w:hAnsi="Consolas" w:cs="Consolas"/>
+          <w:color w:val="A31515"/>
+          <w:sz w:val="19"/>
+          <w:szCs w:val="19"/>
+          <w:lang w:val="en-US" w:eastAsia="en-US"/>
+        </w:rPr>
+        <w:t>'The username must be more than 6 and less than 30 characters long'</w:t>
+      </w:r>
+    </w:p>
+    <w:p>
+      <w:pPr>
+        <w:autoSpaceDE w:val="0"/>
+        <w:autoSpaceDN w:val="0"/>
+        <w:adjustRightInd w:val="0"/>
+        <w:rPr>
+          <w:rFonts w:ascii="Consolas" w:hAnsi="Consolas" w:cs="Consolas"/>
+          <w:color w:val="000000"/>
+          <w:sz w:val="19"/>
+          <w:szCs w:val="19"/>
+          <w:lang w:val="en-US" w:eastAsia="en-US"/>
+        </w:rPr>
+      </w:pPr>
+      <w:r>
+        <w:rPr>
+          <w:rFonts w:ascii="Consolas" w:hAnsi="Consolas" w:cs="Consolas"/>
+          <w:color w:val="000000"/>
+          <w:sz w:val="19"/>
+          <w:szCs w:val="19"/>
+          <w:lang w:val="en-US" w:eastAsia="en-US"/>
+        </w:rPr>
+        <w:t xml:space="preserve">                    },</w:t>
+      </w:r>
+    </w:p>
+    <w:p>
+      <w:pPr>
+        <w:autoSpaceDE w:val="0"/>
+        <w:autoSpaceDN w:val="0"/>
+        <w:adjustRightInd w:val="0"/>
+        <w:rPr>
+          <w:rFonts w:ascii="Consolas" w:hAnsi="Consolas" w:cs="Consolas"/>
+          <w:color w:val="000000"/>
+          <w:sz w:val="19"/>
+          <w:szCs w:val="19"/>
+          <w:lang w:val="en-US" w:eastAsia="en-US"/>
+        </w:rPr>
+      </w:pPr>
+      <w:r>
+        <w:rPr>
+          <w:rFonts w:ascii="Consolas" w:hAnsi="Consolas" w:cs="Consolas"/>
+          <w:color w:val="000000"/>
+          <w:sz w:val="19"/>
+          <w:szCs w:val="19"/>
+          <w:lang w:val="en-US" w:eastAsia="en-US"/>
+        </w:rPr>
+        <w:t xml:space="preserve">                    regexp: {</w:t>
+      </w:r>
+    </w:p>
+    <w:p>
+      <w:pPr>
+        <w:autoSpaceDE w:val="0"/>
+        <w:autoSpaceDN w:val="0"/>
+        <w:adjustRightInd w:val="0"/>
+        <w:rPr>
+          <w:rFonts w:ascii="Consolas" w:hAnsi="Consolas" w:cs="Consolas"/>
+          <w:color w:val="000000"/>
+          <w:sz w:val="19"/>
+          <w:szCs w:val="19"/>
+          <w:lang w:val="en-US" w:eastAsia="en-US"/>
+        </w:rPr>
+      </w:pPr>
+      <w:r>
+        <w:rPr>
+          <w:rFonts w:ascii="Consolas" w:hAnsi="Consolas" w:cs="Consolas"/>
+          <w:color w:val="000000"/>
+          <w:sz w:val="19"/>
+          <w:szCs w:val="19"/>
+          <w:lang w:val="en-US" w:eastAsia="en-US"/>
+        </w:rPr>
+        <w:t xml:space="preserve">                        regexp: </w:t>
+      </w:r>
+      <w:r>
+        <w:rPr>
+          <w:rFonts w:ascii="Consolas" w:hAnsi="Consolas" w:cs="Consolas"/>
+          <w:color w:val="800000"/>
+          <w:sz w:val="19"/>
+          <w:szCs w:val="19"/>
+          <w:lang w:val="en-US" w:eastAsia="en-US"/>
+        </w:rPr>
+        <w:t>/^[a-zA-Z0-9_\.]+$/</w:t>
+      </w:r>
+      <w:r>
+        <w:rPr>
+          <w:rFonts w:ascii="Consolas" w:hAnsi="Consolas" w:cs="Consolas"/>
+          <w:color w:val="000000"/>
+          <w:sz w:val="19"/>
+          <w:szCs w:val="19"/>
+          <w:lang w:val="en-US" w:eastAsia="en-US"/>
+        </w:rPr>
+        <w:t>,</w:t>
+      </w:r>
+    </w:p>
+    <w:p>
+      <w:pPr>
+        <w:autoSpaceDE w:val="0"/>
+        <w:autoSpaceDN w:val="0"/>
+        <w:adjustRightInd w:val="0"/>
+        <w:rPr>
+          <w:rFonts w:ascii="Consolas" w:hAnsi="Consolas" w:cs="Consolas"/>
+          <w:color w:val="000000"/>
+          <w:sz w:val="19"/>
+          <w:szCs w:val="19"/>
+          <w:lang w:val="en-US" w:eastAsia="en-US"/>
+        </w:rPr>
+      </w:pPr>
+      <w:r>
+        <w:rPr>
+          <w:rFonts w:ascii="Consolas" w:hAnsi="Consolas" w:cs="Consolas"/>
+          <w:color w:val="000000"/>
+          <w:sz w:val="19"/>
+          <w:szCs w:val="19"/>
+          <w:lang w:val="en-US" w:eastAsia="en-US"/>
+        </w:rPr>
+        <w:t xml:space="preserve">                        message: </w:t>
+      </w:r>
+      <w:r>
+        <w:rPr>
+          <w:rFonts w:ascii="Consolas" w:hAnsi="Consolas" w:cs="Consolas"/>
+          <w:color w:val="A31515"/>
+          <w:sz w:val="19"/>
+          <w:szCs w:val="19"/>
+          <w:lang w:val="en-US" w:eastAsia="en-US"/>
+        </w:rPr>
+        <w:t>'The username can only consist of alphabetical, number, dot and underscore'</w:t>
+      </w:r>
+    </w:p>
+    <w:p>
+      <w:pPr>
+        <w:autoSpaceDE w:val="0"/>
+        <w:autoSpaceDN w:val="0"/>
+        <w:adjustRightInd w:val="0"/>
+        <w:rPr>
+          <w:rFonts w:ascii="Consolas" w:hAnsi="Consolas" w:cs="Consolas"/>
+          <w:color w:val="000000"/>
+          <w:sz w:val="19"/>
+          <w:szCs w:val="19"/>
+          <w:lang w:val="en-US" w:eastAsia="en-US"/>
+        </w:rPr>
+      </w:pPr>
+      <w:r>
+        <w:rPr>
+          <w:rFonts w:ascii="Consolas" w:hAnsi="Consolas" w:cs="Consolas"/>
+          <w:color w:val="000000"/>
+          <w:sz w:val="19"/>
+          <w:szCs w:val="19"/>
+          <w:lang w:val="en-US" w:eastAsia="en-US"/>
+        </w:rPr>
+        <w:t xml:space="preserve">                    }</w:t>
+      </w:r>
+    </w:p>
+    <w:p>
+      <w:pPr>
+        <w:autoSpaceDE w:val="0"/>
+        <w:autoSpaceDN w:val="0"/>
+        <w:adjustRightInd w:val="0"/>
+        <w:rPr>
+          <w:rFonts w:ascii="Consolas" w:hAnsi="Consolas" w:cs="Consolas"/>
+          <w:color w:val="000000"/>
+          <w:sz w:val="19"/>
+          <w:szCs w:val="19"/>
+          <w:lang w:val="en-US" w:eastAsia="en-US"/>
+        </w:rPr>
+      </w:pPr>
+      <w:r>
+        <w:rPr>
+          <w:rFonts w:ascii="Consolas" w:hAnsi="Consolas" w:cs="Consolas"/>
+          <w:color w:val="000000"/>
+          <w:sz w:val="19"/>
+          <w:szCs w:val="19"/>
+          <w:lang w:val="en-US" w:eastAsia="en-US"/>
+        </w:rPr>
+        <w:t xml:space="preserve">                }</w:t>
+      </w:r>
+    </w:p>
+    <w:p>
+      <w:pPr>
+        <w:autoSpaceDE w:val="0"/>
+        <w:autoSpaceDN w:val="0"/>
+        <w:adjustRightInd w:val="0"/>
+        <w:rPr>
+          <w:rFonts w:ascii="Consolas" w:hAnsi="Consolas" w:cs="Consolas"/>
+          <w:color w:val="000000"/>
+          <w:sz w:val="19"/>
+          <w:szCs w:val="19"/>
+          <w:lang w:val="en-US" w:eastAsia="en-US"/>
+        </w:rPr>
+      </w:pPr>
+      <w:r>
+        <w:rPr>
+          <w:rFonts w:ascii="Consolas" w:hAnsi="Consolas" w:cs="Consolas"/>
+          <w:color w:val="000000"/>
+          <w:sz w:val="19"/>
+          <w:szCs w:val="19"/>
+          <w:lang w:val="en-US" w:eastAsia="en-US"/>
+        </w:rPr>
+        <w:t xml:space="preserve">            },</w:t>
+      </w:r>
+    </w:p>
+    <w:p>
+      <w:pPr>
+        <w:autoSpaceDE w:val="0"/>
+        <w:autoSpaceDN w:val="0"/>
+        <w:adjustRightInd w:val="0"/>
+        <w:rPr>
+          <w:rFonts w:ascii="Consolas" w:hAnsi="Consolas" w:cs="Consolas"/>
+          <w:color w:val="000000"/>
+          <w:sz w:val="19"/>
+          <w:szCs w:val="19"/>
+          <w:lang w:val="en-US" w:eastAsia="en-US"/>
+        </w:rPr>
+      </w:pPr>
+      <w:r>
+        <w:rPr>
+          <w:rFonts w:ascii="Consolas" w:hAnsi="Consolas" w:cs="Consolas"/>
+          <w:color w:val="000000"/>
+          <w:sz w:val="19"/>
+          <w:szCs w:val="19"/>
+          <w:lang w:val="en-US" w:eastAsia="en-US"/>
+        </w:rPr>
+        <w:t xml:space="preserve">            lastName: {</w:t>
+      </w:r>
+    </w:p>
+    <w:p>
+      <w:pPr>
+        <w:autoSpaceDE w:val="0"/>
+        <w:autoSpaceDN w:val="0"/>
+        <w:adjustRightInd w:val="0"/>
+        <w:rPr>
+          <w:rFonts w:ascii="Consolas" w:hAnsi="Consolas" w:cs="Consolas"/>
+          <w:color w:val="000000"/>
+          <w:sz w:val="19"/>
+          <w:szCs w:val="19"/>
+          <w:lang w:val="en-US" w:eastAsia="en-US"/>
+        </w:rPr>
+      </w:pPr>
+      <w:r>
+        <w:rPr>
+          <w:rFonts w:ascii="Consolas" w:hAnsi="Consolas" w:cs="Consolas"/>
+          <w:color w:val="000000"/>
+          <w:sz w:val="19"/>
+          <w:szCs w:val="19"/>
+          <w:lang w:val="en-US" w:eastAsia="en-US"/>
+        </w:rPr>
+        <w:t xml:space="preserve">                validators: {</w:t>
+      </w:r>
+    </w:p>
+    <w:p>
+      <w:pPr>
+        <w:autoSpaceDE w:val="0"/>
+        <w:autoSpaceDN w:val="0"/>
+        <w:adjustRightInd w:val="0"/>
+        <w:rPr>
+          <w:rFonts w:ascii="Consolas" w:hAnsi="Consolas" w:cs="Consolas"/>
+          <w:color w:val="000000"/>
+          <w:sz w:val="19"/>
+          <w:szCs w:val="19"/>
+          <w:lang w:val="en-US" w:eastAsia="en-US"/>
+        </w:rPr>
+      </w:pPr>
+      <w:r>
+        <w:rPr>
+          <w:rFonts w:ascii="Consolas" w:hAnsi="Consolas" w:cs="Consolas"/>
+          <w:color w:val="000000"/>
+          <w:sz w:val="19"/>
+          <w:szCs w:val="19"/>
+          <w:lang w:val="en-US" w:eastAsia="en-US"/>
+        </w:rPr>
+        <w:t xml:space="preserve">                    notEmpty: {</w:t>
+      </w:r>
+    </w:p>
+    <w:p>
+      <w:pPr>
+        <w:autoSpaceDE w:val="0"/>
+        <w:autoSpaceDN w:val="0"/>
+        <w:adjustRightInd w:val="0"/>
+        <w:rPr>
+          <w:rFonts w:ascii="Consolas" w:hAnsi="Consolas" w:cs="Consolas"/>
+          <w:color w:val="000000"/>
+          <w:sz w:val="19"/>
+          <w:szCs w:val="19"/>
+          <w:lang w:val="en-US" w:eastAsia="en-US"/>
+        </w:rPr>
+      </w:pPr>
+      <w:r>
+        <w:rPr>
+          <w:rFonts w:ascii="Consolas" w:hAnsi="Consolas" w:cs="Consolas"/>
+          <w:color w:val="000000"/>
+          <w:sz w:val="19"/>
+          <w:szCs w:val="19"/>
+          <w:lang w:val="en-US" w:eastAsia="en-US"/>
+        </w:rPr>
+        <w:t xml:space="preserve">                        message: </w:t>
+      </w:r>
+      <w:r>
+        <w:rPr>
+          <w:rFonts w:ascii="Consolas" w:hAnsi="Consolas" w:cs="Consolas"/>
+          <w:color w:val="A31515"/>
+          <w:sz w:val="19"/>
+          <w:szCs w:val="19"/>
+          <w:lang w:val="en-US" w:eastAsia="en-US"/>
+        </w:rPr>
+        <w:t>'The last name is required'</w:t>
+      </w:r>
+    </w:p>
+    <w:p>
+      <w:pPr>
+        <w:autoSpaceDE w:val="0"/>
+        <w:autoSpaceDN w:val="0"/>
+        <w:adjustRightInd w:val="0"/>
+        <w:rPr>
+          <w:rFonts w:ascii="Consolas" w:hAnsi="Consolas" w:cs="Consolas"/>
+          <w:color w:val="000000"/>
+          <w:sz w:val="19"/>
+          <w:szCs w:val="19"/>
+          <w:lang w:val="en-US" w:eastAsia="en-US"/>
+        </w:rPr>
+      </w:pPr>
+      <w:r>
+        <w:rPr>
+          <w:rFonts w:ascii="Consolas" w:hAnsi="Consolas" w:cs="Consolas"/>
+          <w:color w:val="000000"/>
+          <w:sz w:val="19"/>
+          <w:szCs w:val="19"/>
+          <w:lang w:val="en-US" w:eastAsia="en-US"/>
+        </w:rPr>
+        <w:t xml:space="preserve">                    }</w:t>
+      </w:r>
+    </w:p>
+    <w:p>
+      <w:pPr>
+        <w:autoSpaceDE w:val="0"/>
+        <w:autoSpaceDN w:val="0"/>
+        <w:adjustRightInd w:val="0"/>
+        <w:rPr>
+          <w:rFonts w:ascii="Consolas" w:hAnsi="Consolas" w:cs="Consolas"/>
+          <w:color w:val="000000"/>
+          <w:sz w:val="19"/>
+          <w:szCs w:val="19"/>
+          <w:lang w:val="en-US" w:eastAsia="en-US"/>
+        </w:rPr>
+      </w:pPr>
+      <w:r>
+        <w:rPr>
+          <w:rFonts w:ascii="Consolas" w:hAnsi="Consolas" w:cs="Consolas"/>
+          <w:color w:val="000000"/>
+          <w:sz w:val="19"/>
+          <w:szCs w:val="19"/>
+          <w:lang w:val="en-US" w:eastAsia="en-US"/>
+        </w:rPr>
+        <w:t xml:space="preserve">                }</w:t>
+      </w:r>
+    </w:p>
+    <w:p>
+      <w:pPr>
+        <w:autoSpaceDE w:val="0"/>
+        <w:autoSpaceDN w:val="0"/>
+        <w:adjustRightInd w:val="0"/>
+        <w:rPr>
+          <w:rFonts w:ascii="Consolas" w:hAnsi="Consolas" w:cs="Consolas"/>
+          <w:color w:val="000000"/>
+          <w:sz w:val="19"/>
+          <w:szCs w:val="19"/>
+          <w:lang w:val="en-US" w:eastAsia="en-US"/>
+        </w:rPr>
+      </w:pPr>
+      <w:r>
+        <w:rPr>
+          <w:rFonts w:ascii="Consolas" w:hAnsi="Consolas" w:cs="Consolas"/>
+          <w:color w:val="000000"/>
+          <w:sz w:val="19"/>
+          <w:szCs w:val="19"/>
+          <w:lang w:val="en-US" w:eastAsia="en-US"/>
+        </w:rPr>
+        <w:t xml:space="preserve">            },</w:t>
+      </w:r>
+    </w:p>
+    <w:p>
+      <w:pPr>
+        <w:autoSpaceDE w:val="0"/>
+        <w:autoSpaceDN w:val="0"/>
+        <w:adjustRightInd w:val="0"/>
+        <w:rPr>
+          <w:rFonts w:ascii="Consolas" w:hAnsi="Consolas" w:cs="Consolas"/>
+          <w:color w:val="000000"/>
+          <w:sz w:val="19"/>
+          <w:szCs w:val="19"/>
+          <w:lang w:val="en-US" w:eastAsia="en-US"/>
+        </w:rPr>
+      </w:pPr>
+      <w:r>
+        <w:rPr>
+          <w:rFonts w:ascii="Consolas" w:hAnsi="Consolas" w:cs="Consolas"/>
+          <w:color w:val="000000"/>
+          <w:sz w:val="19"/>
+          <w:szCs w:val="19"/>
+          <w:lang w:val="en-US" w:eastAsia="en-US"/>
+        </w:rPr>
+        <w:t xml:space="preserve">            phone: {</w:t>
+      </w:r>
+    </w:p>
+    <w:p>
+      <w:pPr>
+        <w:autoSpaceDE w:val="0"/>
+        <w:autoSpaceDN w:val="0"/>
+        <w:adjustRightInd w:val="0"/>
+        <w:rPr>
+          <w:rFonts w:ascii="Consolas" w:hAnsi="Consolas" w:cs="Consolas"/>
+          <w:color w:val="000000"/>
+          <w:sz w:val="19"/>
+          <w:szCs w:val="19"/>
+          <w:lang w:val="en-US" w:eastAsia="en-US"/>
+        </w:rPr>
+      </w:pPr>
+      <w:r>
+        <w:rPr>
+          <w:rFonts w:ascii="Consolas" w:hAnsi="Consolas" w:cs="Consolas"/>
+          <w:color w:val="000000"/>
+          <w:sz w:val="19"/>
+          <w:szCs w:val="19"/>
+          <w:lang w:val="en-US" w:eastAsia="en-US"/>
+        </w:rPr>
+        <w:t xml:space="preserve">                validators: {</w:t>
+      </w:r>
+    </w:p>
+    <w:p>
+      <w:pPr>
+        <w:autoSpaceDE w:val="0"/>
+        <w:autoSpaceDN w:val="0"/>
+        <w:adjustRightInd w:val="0"/>
+        <w:rPr>
+          <w:rFonts w:ascii="Consolas" w:hAnsi="Consolas" w:cs="Consolas"/>
+          <w:color w:val="000000"/>
+          <w:sz w:val="19"/>
+          <w:szCs w:val="19"/>
+          <w:lang w:val="en-US" w:eastAsia="en-US"/>
+        </w:rPr>
+      </w:pPr>
+      <w:r>
+        <w:rPr>
+          <w:rFonts w:ascii="Consolas" w:hAnsi="Consolas" w:cs="Consolas"/>
+          <w:color w:val="000000"/>
+          <w:sz w:val="19"/>
+          <w:szCs w:val="19"/>
+          <w:lang w:val="en-US" w:eastAsia="en-US"/>
+        </w:rPr>
+        <w:t xml:space="preserve">                    digits: {</w:t>
+      </w:r>
+    </w:p>
+    <w:p>
+      <w:pPr>
+        <w:autoSpaceDE w:val="0"/>
+        <w:autoSpaceDN w:val="0"/>
+        <w:adjustRightInd w:val="0"/>
+        <w:rPr>
+          <w:rFonts w:ascii="Consolas" w:hAnsi="Consolas" w:cs="Consolas"/>
+          <w:color w:val="000000"/>
+          <w:sz w:val="19"/>
+          <w:szCs w:val="19"/>
+          <w:lang w:val="en-US" w:eastAsia="en-US"/>
+        </w:rPr>
+      </w:pPr>
+      <w:r>
+        <w:rPr>
+          <w:rFonts w:ascii="Consolas" w:hAnsi="Consolas" w:cs="Consolas"/>
+          <w:color w:val="000000"/>
+          <w:sz w:val="19"/>
+          <w:szCs w:val="19"/>
+          <w:lang w:val="en-US" w:eastAsia="en-US"/>
+        </w:rPr>
+        <w:t xml:space="preserve">                        message: </w:t>
+      </w:r>
+      <w:r>
+        <w:rPr>
+          <w:rFonts w:ascii="Consolas" w:hAnsi="Consolas" w:cs="Consolas"/>
+          <w:color w:val="A31515"/>
+          <w:sz w:val="19"/>
+          <w:szCs w:val="19"/>
+          <w:lang w:val="en-US" w:eastAsia="en-US"/>
+        </w:rPr>
+        <w:t>'The phone number can contain digits only'</w:t>
+      </w:r>
+    </w:p>
+    <w:p>
+      <w:pPr>
+        <w:autoSpaceDE w:val="0"/>
+        <w:autoSpaceDN w:val="0"/>
+        <w:adjustRightInd w:val="0"/>
+        <w:rPr>
+          <w:rFonts w:ascii="Consolas" w:hAnsi="Consolas" w:cs="Consolas"/>
+          <w:color w:val="000000"/>
+          <w:sz w:val="19"/>
+          <w:szCs w:val="19"/>
+          <w:lang w:val="en-US" w:eastAsia="en-US"/>
+        </w:rPr>
+      </w:pPr>
+      <w:r>
+        <w:rPr>
+          <w:rFonts w:ascii="Consolas" w:hAnsi="Consolas" w:cs="Consolas"/>
+          <w:color w:val="000000"/>
+          <w:sz w:val="19"/>
+          <w:szCs w:val="19"/>
+          <w:lang w:val="en-US" w:eastAsia="en-US"/>
+        </w:rPr>
+        <w:t xml:space="preserve">                    },</w:t>
+      </w:r>
+    </w:p>
+    <w:p>
+      <w:pPr>
+        <w:autoSpaceDE w:val="0"/>
+        <w:autoSpaceDN w:val="0"/>
+        <w:adjustRightInd w:val="0"/>
+        <w:rPr>
+          <w:rFonts w:ascii="Consolas" w:hAnsi="Consolas" w:cs="Consolas"/>
+          <w:color w:val="000000"/>
+          <w:sz w:val="19"/>
+          <w:szCs w:val="19"/>
+          <w:lang w:val="en-US" w:eastAsia="en-US"/>
+        </w:rPr>
+      </w:pPr>
+      <w:r>
+        <w:rPr>
+          <w:rFonts w:ascii="Consolas" w:hAnsi="Consolas" w:cs="Consolas"/>
+          <w:color w:val="000000"/>
+          <w:sz w:val="19"/>
+          <w:szCs w:val="19"/>
+          <w:lang w:val="en-US" w:eastAsia="en-US"/>
+        </w:rPr>
+        <w:t xml:space="preserve">                    notEmpty: {</w:t>
+      </w:r>
+    </w:p>
+    <w:p>
+      <w:pPr>
+        <w:autoSpaceDE w:val="0"/>
+        <w:autoSpaceDN w:val="0"/>
+        <w:adjustRightInd w:val="0"/>
+        <w:rPr>
+          <w:rFonts w:ascii="Consolas" w:hAnsi="Consolas" w:cs="Consolas"/>
+          <w:color w:val="000000"/>
+          <w:sz w:val="19"/>
+          <w:szCs w:val="19"/>
+          <w:lang w:val="en-US" w:eastAsia="en-US"/>
+        </w:rPr>
+      </w:pPr>
+      <w:r>
+        <w:rPr>
+          <w:rFonts w:ascii="Consolas" w:hAnsi="Consolas" w:cs="Consolas"/>
+          <w:color w:val="000000"/>
+          <w:sz w:val="19"/>
+          <w:szCs w:val="19"/>
+          <w:lang w:val="en-US" w:eastAsia="en-US"/>
+        </w:rPr>
+        <w:t xml:space="preserve">                        message: </w:t>
+      </w:r>
+      <w:r>
+        <w:rPr>
+          <w:rFonts w:ascii="Consolas" w:hAnsi="Consolas" w:cs="Consolas"/>
+          <w:color w:val="A31515"/>
+          <w:sz w:val="19"/>
+          <w:szCs w:val="19"/>
+          <w:lang w:val="en-US" w:eastAsia="en-US"/>
+        </w:rPr>
+        <w:t>'The phone number is required'</w:t>
+      </w:r>
+    </w:p>
+    <w:p>
+      <w:pPr>
+        <w:autoSpaceDE w:val="0"/>
+        <w:autoSpaceDN w:val="0"/>
+        <w:adjustRightInd w:val="0"/>
+        <w:rPr>
+          <w:rFonts w:ascii="Consolas" w:hAnsi="Consolas" w:cs="Consolas"/>
+          <w:color w:val="000000"/>
+          <w:sz w:val="19"/>
+          <w:szCs w:val="19"/>
+          <w:lang w:val="en-US" w:eastAsia="en-US"/>
+        </w:rPr>
+      </w:pPr>
+      <w:r>
+        <w:rPr>
+          <w:rFonts w:ascii="Consolas" w:hAnsi="Consolas" w:cs="Consolas"/>
+          <w:color w:val="000000"/>
+          <w:sz w:val="19"/>
+          <w:szCs w:val="19"/>
+          <w:lang w:val="en-US" w:eastAsia="en-US"/>
+        </w:rPr>
+        <w:t xml:space="preserve">                    }</w:t>
+      </w:r>
+    </w:p>
+    <w:p>
+      <w:pPr>
+        <w:autoSpaceDE w:val="0"/>
+        <w:autoSpaceDN w:val="0"/>
+        <w:adjustRightInd w:val="0"/>
+        <w:rPr>
+          <w:rFonts w:ascii="Consolas" w:hAnsi="Consolas" w:cs="Consolas"/>
+          <w:color w:val="000000"/>
+          <w:sz w:val="19"/>
+          <w:szCs w:val="19"/>
+          <w:lang w:val="en-US" w:eastAsia="en-US"/>
+        </w:rPr>
+      </w:pPr>
+      <w:r>
+        <w:rPr>
+          <w:rFonts w:ascii="Consolas" w:hAnsi="Consolas" w:cs="Consolas"/>
+          <w:color w:val="000000"/>
+          <w:sz w:val="19"/>
+          <w:szCs w:val="19"/>
+          <w:lang w:val="en-US" w:eastAsia="en-US"/>
+        </w:rPr>
+        <w:t xml:space="preserve">                }</w:t>
+      </w:r>
+    </w:p>
+    <w:p>
+      <w:pPr>
+        <w:autoSpaceDE w:val="0"/>
+        <w:autoSpaceDN w:val="0"/>
+        <w:adjustRightInd w:val="0"/>
+        <w:rPr>
+          <w:rFonts w:ascii="Consolas" w:hAnsi="Consolas" w:cs="Consolas"/>
+          <w:color w:val="000000"/>
+          <w:sz w:val="19"/>
+          <w:szCs w:val="19"/>
+          <w:lang w:val="en-US" w:eastAsia="en-US"/>
+        </w:rPr>
+      </w:pPr>
+      <w:r>
+        <w:rPr>
+          <w:rFonts w:ascii="Consolas" w:hAnsi="Consolas" w:cs="Consolas"/>
+          <w:color w:val="000000"/>
+          <w:sz w:val="19"/>
+          <w:szCs w:val="19"/>
+          <w:lang w:val="en-US" w:eastAsia="en-US"/>
+        </w:rPr>
+        <w:t xml:space="preserve">            }</w:t>
+      </w:r>
+    </w:p>
+    <w:p>
+      <w:pPr>
+        <w:autoSpaceDE w:val="0"/>
+        <w:autoSpaceDN w:val="0"/>
+        <w:adjustRightInd w:val="0"/>
+        <w:rPr>
+          <w:rFonts w:ascii="Consolas" w:hAnsi="Consolas" w:cs="Consolas"/>
+          <w:color w:val="000000"/>
+          <w:sz w:val="19"/>
+          <w:szCs w:val="19"/>
+          <w:lang w:val="en-US" w:eastAsia="en-US"/>
+        </w:rPr>
+      </w:pPr>
+      <w:r>
+        <w:rPr>
+          <w:rFonts w:ascii="Consolas" w:hAnsi="Consolas" w:cs="Consolas"/>
+          <w:color w:val="000000"/>
+          <w:sz w:val="19"/>
+          <w:szCs w:val="19"/>
+          <w:lang w:val="en-US" w:eastAsia="en-US"/>
+        </w:rPr>
+        <w:t xml:space="preserve">        }</w:t>
+      </w:r>
+    </w:p>
+    <w:p>
+      <w:pPr>
+        <w:rPr>
+          <w:rFonts w:ascii="Consolas" w:hAnsi="Consolas" w:cs="Consolas"/>
+          <w:color w:val="000000"/>
+          <w:sz w:val="19"/>
+          <w:szCs w:val="19"/>
+          <w:lang w:val="en-US" w:eastAsia="en-US"/>
+        </w:rPr>
+      </w:pPr>
+      <w:r>
+        <w:rPr>
+          <w:rFonts w:ascii="Consolas" w:hAnsi="Consolas" w:cs="Consolas"/>
+          <w:color w:val="000000"/>
+          <w:sz w:val="19"/>
+          <w:szCs w:val="19"/>
+          <w:lang w:val="en-US" w:eastAsia="en-US"/>
+        </w:rPr>
+        <w:lastRenderedPageBreak/>
+        <w:t xml:space="preserve">    });</w:t>
+      </w:r>
+    </w:p>
+    <w:p>
+      <w:pPr>
+        <w:pBdr>
+          <w:bottom w:val="single" w:sz="6" w:space="1" w:color="auto"/>
+        </w:pBdr>
+        <w:rPr>
+          <w:rFonts w:ascii="Consolas" w:hAnsi="Consolas" w:cs="Consolas"/>
+          <w:color w:val="000000"/>
+          <w:sz w:val="19"/>
+          <w:szCs w:val="19"/>
+          <w:lang w:val="en-US" w:eastAsia="en-US"/>
+        </w:rPr>
+      </w:pPr>
+    </w:p>
+    <w:p>
+      <w:pPr>
+        <w:rPr>
           <w:sz w:val="16"/>
           <w:szCs w:val="16"/>
           <w:lang w:val="en-US"/>
         </w:rPr>
       </w:pPr>
-      <w:r>
-        <w:rPr>
-          <w:rFonts w:ascii="Consolas" w:hAnsi="Consolas" w:cs="Consolas"/>
-          <w:color w:val="000000"/>
-          <w:sz w:val="19"/>
-          <w:szCs w:val="19"/>
-          <w:lang w:eastAsia="en-US"/>
+    </w:p>
+    <w:p>
+      <w:pPr>
+        <w:autoSpaceDE w:val="0"/>
+        <w:autoSpaceDN w:val="0"/>
+        <w:adjustRightInd w:val="0"/>
+        <w:rPr>
+          <w:rFonts w:ascii="Consolas" w:hAnsi="Consolas" w:cs="Consolas"/>
+          <w:color w:val="000000"/>
+          <w:sz w:val="19"/>
+          <w:szCs w:val="19"/>
+          <w:lang w:val="en-US" w:eastAsia="en-US"/>
+        </w:rPr>
+      </w:pPr>
+      <w:r>
+        <w:rPr>
+          <w:rFonts w:ascii="Consolas" w:hAnsi="Consolas" w:cs="Consolas"/>
+          <w:color w:val="0000FF"/>
+          <w:sz w:val="19"/>
+          <w:szCs w:val="19"/>
+          <w:lang w:val="en-US" w:eastAsia="en-US"/>
+        </w:rPr>
+        <w:t>public</w:t>
+      </w:r>
+      <w:r>
+        <w:rPr>
+          <w:rFonts w:ascii="Consolas" w:hAnsi="Consolas" w:cs="Consolas"/>
+          <w:color w:val="000000"/>
+          <w:sz w:val="19"/>
+          <w:szCs w:val="19"/>
+          <w:lang w:val="en-US" w:eastAsia="en-US"/>
+        </w:rPr>
+        <w:t xml:space="preserve"> </w:t>
+      </w:r>
+      <w:r>
+        <w:rPr>
+          <w:rFonts w:ascii="Consolas" w:hAnsi="Consolas" w:cs="Consolas"/>
+          <w:color w:val="2B91AF"/>
+          <w:sz w:val="19"/>
+          <w:szCs w:val="19"/>
+          <w:lang w:val="en-US" w:eastAsia="en-US"/>
+        </w:rPr>
+        <w:t>JsonResult</w:t>
+      </w:r>
+      <w:r>
+        <w:rPr>
+          <w:rFonts w:ascii="Consolas" w:hAnsi="Consolas" w:cs="Consolas"/>
+          <w:color w:val="000000"/>
+          <w:sz w:val="19"/>
+          <w:szCs w:val="19"/>
+          <w:lang w:val="en-US" w:eastAsia="en-US"/>
+        </w:rPr>
+        <w:t xml:space="preserve"> Update(</w:t>
+      </w:r>
+      <w:r>
+        <w:rPr>
+          <w:rFonts w:ascii="Consolas" w:hAnsi="Consolas" w:cs="Consolas"/>
+          <w:color w:val="2B91AF"/>
+          <w:sz w:val="19"/>
+          <w:szCs w:val="19"/>
+          <w:lang w:val="en-US" w:eastAsia="en-US"/>
+        </w:rPr>
+        <w:t>NhatKyCV_InputModel</w:t>
+      </w:r>
+      <w:r>
+        <w:rPr>
+          <w:rFonts w:ascii="Consolas" w:hAnsi="Consolas" w:cs="Consolas"/>
+          <w:color w:val="000000"/>
+          <w:sz w:val="19"/>
+          <w:szCs w:val="19"/>
+          <w:lang w:val="en-US" w:eastAsia="en-US"/>
+        </w:rPr>
+        <w:t xml:space="preserve"> nhatKy)</w:t>
+      </w:r>
+    </w:p>
+    <w:p>
+      <w:pPr>
+        <w:autoSpaceDE w:val="0"/>
+        <w:autoSpaceDN w:val="0"/>
+        <w:adjustRightInd w:val="0"/>
+        <w:rPr>
+          <w:rFonts w:ascii="Consolas" w:hAnsi="Consolas" w:cs="Consolas"/>
+          <w:color w:val="000000"/>
+          <w:sz w:val="19"/>
+          <w:szCs w:val="19"/>
+          <w:lang w:val="en-US" w:eastAsia="en-US"/>
+        </w:rPr>
+      </w:pPr>
+      <w:r>
+        <w:rPr>
+          <w:rFonts w:ascii="Consolas" w:hAnsi="Consolas" w:cs="Consolas"/>
+          <w:color w:val="000000"/>
+          <w:sz w:val="19"/>
+          <w:szCs w:val="19"/>
+          <w:lang w:val="en-US" w:eastAsia="en-US"/>
+        </w:rPr>
+        <w:t xml:space="preserve">        {</w:t>
+      </w:r>
+    </w:p>
+    <w:p>
+      <w:pPr>
+        <w:autoSpaceDE w:val="0"/>
+        <w:autoSpaceDN w:val="0"/>
+        <w:adjustRightInd w:val="0"/>
+        <w:rPr>
+          <w:rFonts w:ascii="Consolas" w:hAnsi="Consolas" w:cs="Consolas"/>
+          <w:color w:val="000000"/>
+          <w:sz w:val="19"/>
+          <w:szCs w:val="19"/>
+          <w:lang w:val="en-US" w:eastAsia="en-US"/>
+        </w:rPr>
+      </w:pPr>
+      <w:r>
+        <w:rPr>
+          <w:rFonts w:ascii="Consolas" w:hAnsi="Consolas" w:cs="Consolas"/>
+          <w:color w:val="000000"/>
+          <w:sz w:val="19"/>
+          <w:szCs w:val="19"/>
+          <w:lang w:val="en-US" w:eastAsia="en-US"/>
         </w:rPr>
         <w:t xml:space="preserve">            </w:t>
       </w:r>
       <w:r>
         <w:rPr>
           <w:rFonts w:ascii="Consolas" w:hAnsi="Consolas" w:cs="Consolas"/>
+          <w:color w:val="0000FF"/>
+          <w:sz w:val="19"/>
+          <w:szCs w:val="19"/>
+          <w:lang w:val="en-US" w:eastAsia="en-US"/>
+        </w:rPr>
+        <w:t>using</w:t>
+      </w:r>
+      <w:r>
+        <w:rPr>
+          <w:rFonts w:ascii="Consolas" w:hAnsi="Consolas" w:cs="Consolas"/>
+          <w:color w:val="000000"/>
+          <w:sz w:val="19"/>
+          <w:szCs w:val="19"/>
+          <w:lang w:val="en-US" w:eastAsia="en-US"/>
+        </w:rPr>
+        <w:t xml:space="preserve"> (</w:t>
+      </w:r>
+      <w:r>
+        <w:rPr>
+          <w:rFonts w:ascii="Consolas" w:hAnsi="Consolas" w:cs="Consolas"/>
+          <w:color w:val="2B91AF"/>
+          <w:sz w:val="19"/>
+          <w:szCs w:val="19"/>
+          <w:lang w:val="en-US" w:eastAsia="en-US"/>
+        </w:rPr>
+        <w:t>NhatKy3AEDbContext</w:t>
+      </w:r>
+      <w:r>
+        <w:rPr>
+          <w:rFonts w:ascii="Consolas" w:hAnsi="Consolas" w:cs="Consolas"/>
+          <w:color w:val="000000"/>
+          <w:sz w:val="19"/>
+          <w:szCs w:val="19"/>
+          <w:lang w:val="en-US" w:eastAsia="en-US"/>
+        </w:rPr>
+        <w:t xml:space="preserve"> entities = </w:t>
+      </w:r>
+      <w:r>
+        <w:rPr>
+          <w:rFonts w:ascii="Consolas" w:hAnsi="Consolas" w:cs="Consolas"/>
+          <w:color w:val="0000FF"/>
+          <w:sz w:val="19"/>
+          <w:szCs w:val="19"/>
+          <w:lang w:val="en-US" w:eastAsia="en-US"/>
+        </w:rPr>
+        <w:t>new</w:t>
+      </w:r>
+      <w:r>
+        <w:rPr>
+          <w:rFonts w:ascii="Consolas" w:hAnsi="Consolas" w:cs="Consolas"/>
+          <w:color w:val="000000"/>
+          <w:sz w:val="19"/>
+          <w:szCs w:val="19"/>
+          <w:lang w:val="en-US" w:eastAsia="en-US"/>
+        </w:rPr>
+        <w:t xml:space="preserve"> </w:t>
+      </w:r>
+      <w:r>
+        <w:rPr>
+          <w:rFonts w:ascii="Consolas" w:hAnsi="Consolas" w:cs="Consolas"/>
+          <w:color w:val="2B91AF"/>
+          <w:sz w:val="19"/>
+          <w:szCs w:val="19"/>
+          <w:lang w:val="en-US" w:eastAsia="en-US"/>
+        </w:rPr>
+        <w:t>NhatKy3AEDbContext</w:t>
+      </w:r>
+      <w:r>
+        <w:rPr>
+          <w:rFonts w:ascii="Consolas" w:hAnsi="Consolas" w:cs="Consolas"/>
+          <w:color w:val="000000"/>
+          <w:sz w:val="19"/>
+          <w:szCs w:val="19"/>
+          <w:lang w:val="en-US" w:eastAsia="en-US"/>
+        </w:rPr>
+        <w:t>())</w:t>
+      </w:r>
+    </w:p>
+    <w:p>
+      <w:pPr>
+        <w:autoSpaceDE w:val="0"/>
+        <w:autoSpaceDN w:val="0"/>
+        <w:adjustRightInd w:val="0"/>
+        <w:rPr>
+          <w:rFonts w:ascii="Consolas" w:hAnsi="Consolas" w:cs="Consolas"/>
+          <w:color w:val="000000"/>
+          <w:sz w:val="19"/>
+          <w:szCs w:val="19"/>
+          <w:lang w:val="en-US" w:eastAsia="en-US"/>
+        </w:rPr>
+      </w:pPr>
+      <w:r>
+        <w:rPr>
+          <w:rFonts w:ascii="Consolas" w:hAnsi="Consolas" w:cs="Consolas"/>
+          <w:color w:val="000000"/>
+          <w:sz w:val="19"/>
+          <w:szCs w:val="19"/>
+          <w:lang w:val="en-US" w:eastAsia="en-US"/>
+        </w:rPr>
+        <w:t xml:space="preserve">            {</w:t>
+      </w:r>
+    </w:p>
+    <w:p>
+      <w:pPr>
+        <w:autoSpaceDE w:val="0"/>
+        <w:autoSpaceDN w:val="0"/>
+        <w:adjustRightInd w:val="0"/>
+        <w:rPr>
+          <w:rFonts w:ascii="Consolas" w:hAnsi="Consolas" w:cs="Consolas"/>
+          <w:color w:val="000000"/>
+          <w:sz w:val="19"/>
+          <w:szCs w:val="19"/>
+          <w:lang w:val="en-US" w:eastAsia="en-US"/>
+        </w:rPr>
+      </w:pPr>
+      <w:r>
+        <w:rPr>
+          <w:rFonts w:ascii="Consolas" w:hAnsi="Consolas" w:cs="Consolas"/>
+          <w:color w:val="000000"/>
+          <w:sz w:val="19"/>
+          <w:szCs w:val="19"/>
+          <w:lang w:val="en-US" w:eastAsia="en-US"/>
+        </w:rPr>
+        <w:t xml:space="preserve">                </w:t>
+      </w:r>
+      <w:r>
+        <w:rPr>
+          <w:rFonts w:ascii="Consolas" w:hAnsi="Consolas" w:cs="Consolas"/>
           <w:color w:val="008000"/>
           <w:sz w:val="19"/>
           <w:szCs w:val="19"/>
-          <w:lang w:eastAsia="en-US"/>
-        </w:rPr>
-        <w:t>//worksheet.Cells[listItems.Count + 5, 4].FormulaR1C1 = "(R[-1]C/R[-2]C)";</w:t>
-      </w:r>
+          <w:lang w:val="en-US" w:eastAsia="en-US"/>
+        </w:rPr>
+        <w:t>//Check for NULL.</w:t>
+      </w:r>
+    </w:p>
+    <w:p>
+      <w:pPr>
+        <w:autoSpaceDE w:val="0"/>
+        <w:autoSpaceDN w:val="0"/>
+        <w:adjustRightInd w:val="0"/>
+        <w:rPr>
+          <w:rFonts w:ascii="Consolas" w:hAnsi="Consolas" w:cs="Consolas"/>
+          <w:color w:val="000000"/>
+          <w:sz w:val="19"/>
+          <w:szCs w:val="19"/>
+          <w:lang w:val="en-US" w:eastAsia="en-US"/>
+        </w:rPr>
+      </w:pPr>
+      <w:r>
+        <w:rPr>
+          <w:rFonts w:ascii="Consolas" w:hAnsi="Consolas" w:cs="Consolas"/>
+          <w:color w:val="000000"/>
+          <w:sz w:val="19"/>
+          <w:szCs w:val="19"/>
+          <w:lang w:val="en-US" w:eastAsia="en-US"/>
+        </w:rPr>
+        <w:t xml:space="preserve">                </w:t>
+      </w:r>
+      <w:r>
+        <w:rPr>
+          <w:rFonts w:ascii="Consolas" w:hAnsi="Consolas" w:cs="Consolas"/>
+          <w:color w:val="0000FF"/>
+          <w:sz w:val="19"/>
+          <w:szCs w:val="19"/>
+          <w:lang w:val="en-US" w:eastAsia="en-US"/>
+        </w:rPr>
+        <w:t>if</w:t>
+      </w:r>
+      <w:r>
+        <w:rPr>
+          <w:rFonts w:ascii="Consolas" w:hAnsi="Consolas" w:cs="Consolas"/>
+          <w:color w:val="000000"/>
+          <w:sz w:val="19"/>
+          <w:szCs w:val="19"/>
+          <w:lang w:val="en-US" w:eastAsia="en-US"/>
+        </w:rPr>
+        <w:t xml:space="preserve"> (nhatKy == </w:t>
+      </w:r>
+      <w:r>
+        <w:rPr>
+          <w:rFonts w:ascii="Consolas" w:hAnsi="Consolas" w:cs="Consolas"/>
+          <w:color w:val="0000FF"/>
+          <w:sz w:val="19"/>
+          <w:szCs w:val="19"/>
+          <w:lang w:val="en-US" w:eastAsia="en-US"/>
+        </w:rPr>
+        <w:t>null</w:t>
+      </w:r>
+      <w:r>
+        <w:rPr>
+          <w:rFonts w:ascii="Consolas" w:hAnsi="Consolas" w:cs="Consolas"/>
+          <w:color w:val="000000"/>
+          <w:sz w:val="19"/>
+          <w:szCs w:val="19"/>
+          <w:lang w:val="en-US" w:eastAsia="en-US"/>
+        </w:rPr>
+        <w:t>)</w:t>
+      </w:r>
+    </w:p>
+    <w:p>
+      <w:pPr>
+        <w:autoSpaceDE w:val="0"/>
+        <w:autoSpaceDN w:val="0"/>
+        <w:adjustRightInd w:val="0"/>
+        <w:rPr>
+          <w:rFonts w:ascii="Consolas" w:hAnsi="Consolas" w:cs="Consolas"/>
+          <w:color w:val="000000"/>
+          <w:sz w:val="19"/>
+          <w:szCs w:val="19"/>
+          <w:lang w:val="en-US" w:eastAsia="en-US"/>
+        </w:rPr>
+      </w:pPr>
+      <w:r>
+        <w:rPr>
+          <w:rFonts w:ascii="Consolas" w:hAnsi="Consolas" w:cs="Consolas"/>
+          <w:color w:val="000000"/>
+          <w:sz w:val="19"/>
+          <w:szCs w:val="19"/>
+          <w:lang w:val="en-US" w:eastAsia="en-US"/>
+        </w:rPr>
+        <w:t xml:space="preserve">                {</w:t>
+      </w:r>
+    </w:p>
+    <w:p>
+      <w:pPr>
+        <w:autoSpaceDE w:val="0"/>
+        <w:autoSpaceDN w:val="0"/>
+        <w:adjustRightInd w:val="0"/>
+        <w:rPr>
+          <w:rFonts w:ascii="Consolas" w:hAnsi="Consolas" w:cs="Consolas"/>
+          <w:color w:val="000000"/>
+          <w:sz w:val="19"/>
+          <w:szCs w:val="19"/>
+          <w:lang w:val="en-US" w:eastAsia="en-US"/>
+        </w:rPr>
+      </w:pPr>
+      <w:r>
+        <w:rPr>
+          <w:rFonts w:ascii="Consolas" w:hAnsi="Consolas" w:cs="Consolas"/>
+          <w:color w:val="000000"/>
+          <w:sz w:val="19"/>
+          <w:szCs w:val="19"/>
+          <w:lang w:val="en-US" w:eastAsia="en-US"/>
+        </w:rPr>
+        <w:t xml:space="preserve">                    nhatKy = </w:t>
+      </w:r>
+      <w:r>
+        <w:rPr>
+          <w:rFonts w:ascii="Consolas" w:hAnsi="Consolas" w:cs="Consolas"/>
+          <w:color w:val="0000FF"/>
+          <w:sz w:val="19"/>
+          <w:szCs w:val="19"/>
+          <w:lang w:val="en-US" w:eastAsia="en-US"/>
+        </w:rPr>
+        <w:t>new</w:t>
+      </w:r>
+      <w:r>
+        <w:rPr>
+          <w:rFonts w:ascii="Consolas" w:hAnsi="Consolas" w:cs="Consolas"/>
+          <w:color w:val="000000"/>
+          <w:sz w:val="19"/>
+          <w:szCs w:val="19"/>
+          <w:lang w:val="en-US" w:eastAsia="en-US"/>
+        </w:rPr>
+        <w:t xml:space="preserve"> </w:t>
+      </w:r>
+      <w:r>
+        <w:rPr>
+          <w:rFonts w:ascii="Consolas" w:hAnsi="Consolas" w:cs="Consolas"/>
+          <w:color w:val="2B91AF"/>
+          <w:sz w:val="19"/>
+          <w:szCs w:val="19"/>
+          <w:lang w:val="en-US" w:eastAsia="en-US"/>
+        </w:rPr>
+        <w:t>NhatKyCV_InputModel</w:t>
+      </w:r>
+      <w:r>
+        <w:rPr>
+          <w:rFonts w:ascii="Consolas" w:hAnsi="Consolas" w:cs="Consolas"/>
+          <w:color w:val="000000"/>
+          <w:sz w:val="19"/>
+          <w:szCs w:val="19"/>
+          <w:lang w:val="en-US" w:eastAsia="en-US"/>
+        </w:rPr>
+        <w:t>();</w:t>
+      </w:r>
+    </w:p>
+    <w:p>
+      <w:pPr>
+        <w:autoSpaceDE w:val="0"/>
+        <w:autoSpaceDN w:val="0"/>
+        <w:adjustRightInd w:val="0"/>
+        <w:rPr>
+          <w:rFonts w:ascii="Consolas" w:hAnsi="Consolas" w:cs="Consolas"/>
+          <w:color w:val="000000"/>
+          <w:sz w:val="19"/>
+          <w:szCs w:val="19"/>
+          <w:lang w:val="en-US" w:eastAsia="en-US"/>
+        </w:rPr>
+      </w:pPr>
+      <w:r>
+        <w:rPr>
+          <w:rFonts w:ascii="Consolas" w:hAnsi="Consolas" w:cs="Consolas"/>
+          <w:color w:val="000000"/>
+          <w:sz w:val="19"/>
+          <w:szCs w:val="19"/>
+          <w:lang w:val="en-US" w:eastAsia="en-US"/>
+        </w:rPr>
+        <w:t xml:space="preserve">                }</w:t>
+      </w:r>
+    </w:p>
+    <w:p>
+      <w:pPr>
+        <w:autoSpaceDE w:val="0"/>
+        <w:autoSpaceDN w:val="0"/>
+        <w:adjustRightInd w:val="0"/>
+        <w:rPr>
+          <w:rFonts w:ascii="Consolas" w:hAnsi="Consolas" w:cs="Consolas"/>
+          <w:color w:val="000000"/>
+          <w:sz w:val="19"/>
+          <w:szCs w:val="19"/>
+          <w:lang w:val="en-US" w:eastAsia="en-US"/>
+        </w:rPr>
+      </w:pPr>
+      <w:r>
+        <w:rPr>
+          <w:rFonts w:ascii="Consolas" w:hAnsi="Consolas" w:cs="Consolas"/>
+          <w:color w:val="000000"/>
+          <w:sz w:val="19"/>
+          <w:szCs w:val="19"/>
+          <w:lang w:val="en-US" w:eastAsia="en-US"/>
+        </w:rPr>
+        <w:t xml:space="preserve">                </w:t>
+      </w:r>
+      <w:r>
+        <w:rPr>
+          <w:rFonts w:ascii="Consolas" w:hAnsi="Consolas" w:cs="Consolas"/>
+          <w:color w:val="2B91AF"/>
+          <w:sz w:val="19"/>
+          <w:szCs w:val="19"/>
+          <w:lang w:val="en-US" w:eastAsia="en-US"/>
+        </w:rPr>
+        <w:t>NhatKyCV</w:t>
+      </w:r>
+      <w:r>
+        <w:rPr>
+          <w:rFonts w:ascii="Consolas" w:hAnsi="Consolas" w:cs="Consolas"/>
+          <w:color w:val="000000"/>
+          <w:sz w:val="19"/>
+          <w:szCs w:val="19"/>
+          <w:lang w:val="en-US" w:eastAsia="en-US"/>
+        </w:rPr>
+        <w:t xml:space="preserve"> capnhat;               </w:t>
+      </w:r>
+    </w:p>
+    <w:p>
+      <w:pPr>
+        <w:autoSpaceDE w:val="0"/>
+        <w:autoSpaceDN w:val="0"/>
+        <w:adjustRightInd w:val="0"/>
+        <w:rPr>
+          <w:rFonts w:ascii="Consolas" w:hAnsi="Consolas" w:cs="Consolas"/>
+          <w:color w:val="000000"/>
+          <w:sz w:val="19"/>
+          <w:szCs w:val="19"/>
+          <w:lang w:val="en-US" w:eastAsia="en-US"/>
+        </w:rPr>
+      </w:pPr>
+      <w:r>
+        <w:rPr>
+          <w:rFonts w:ascii="Consolas" w:hAnsi="Consolas" w:cs="Consolas"/>
+          <w:color w:val="000000"/>
+          <w:sz w:val="19"/>
+          <w:szCs w:val="19"/>
+          <w:lang w:val="en-US" w:eastAsia="en-US"/>
+        </w:rPr>
+        <w:t xml:space="preserve">                </w:t>
+      </w:r>
+    </w:p>
+    <w:p>
+      <w:pPr>
+        <w:autoSpaceDE w:val="0"/>
+        <w:autoSpaceDN w:val="0"/>
+        <w:adjustRightInd w:val="0"/>
+        <w:rPr>
+          <w:rFonts w:ascii="Consolas" w:hAnsi="Consolas" w:cs="Consolas"/>
+          <w:color w:val="000000"/>
+          <w:sz w:val="19"/>
+          <w:szCs w:val="19"/>
+          <w:lang w:val="en-US" w:eastAsia="en-US"/>
+        </w:rPr>
+      </w:pPr>
+      <w:r>
+        <w:rPr>
+          <w:rFonts w:ascii="Consolas" w:hAnsi="Consolas" w:cs="Consolas"/>
+          <w:color w:val="000000"/>
+          <w:sz w:val="19"/>
+          <w:szCs w:val="19"/>
+          <w:lang w:val="en-US" w:eastAsia="en-US"/>
+        </w:rPr>
+        <w:t xml:space="preserve">                    capnhat = entities.NhatKyCVs.Find(</w:t>
+      </w:r>
+      <w:r>
+        <w:rPr>
+          <w:rFonts w:ascii="Consolas" w:hAnsi="Consolas" w:cs="Consolas"/>
+          <w:color w:val="0000FF"/>
+          <w:sz w:val="19"/>
+          <w:szCs w:val="19"/>
+          <w:lang w:val="en-US" w:eastAsia="en-US"/>
+        </w:rPr>
+        <w:t>long</w:t>
+      </w:r>
+      <w:r>
+        <w:rPr>
+          <w:rFonts w:ascii="Consolas" w:hAnsi="Consolas" w:cs="Consolas"/>
+          <w:color w:val="000000"/>
+          <w:sz w:val="19"/>
+          <w:szCs w:val="19"/>
+          <w:lang w:val="en-US" w:eastAsia="en-US"/>
+        </w:rPr>
+        <w:t>.Parse(nhatKy.Id));</w:t>
+      </w:r>
+    </w:p>
+    <w:p>
+      <w:pPr>
+        <w:autoSpaceDE w:val="0"/>
+        <w:autoSpaceDN w:val="0"/>
+        <w:adjustRightInd w:val="0"/>
+        <w:rPr>
+          <w:rFonts w:ascii="Consolas" w:hAnsi="Consolas" w:cs="Consolas"/>
+          <w:color w:val="000000"/>
+          <w:sz w:val="19"/>
+          <w:szCs w:val="19"/>
+          <w:lang w:val="en-US" w:eastAsia="en-US"/>
+        </w:rPr>
+      </w:pPr>
+      <w:r>
+        <w:rPr>
+          <w:rFonts w:ascii="Consolas" w:hAnsi="Consolas" w:cs="Consolas"/>
+          <w:color w:val="000000"/>
+          <w:sz w:val="19"/>
+          <w:szCs w:val="19"/>
+          <w:lang w:val="en-US" w:eastAsia="en-US"/>
+        </w:rPr>
+        <w:t xml:space="preserve">                    capnhat.Ngay = </w:t>
+      </w:r>
+      <w:r>
+        <w:rPr>
+          <w:rFonts w:ascii="Consolas" w:hAnsi="Consolas" w:cs="Consolas"/>
+          <w:color w:val="2B91AF"/>
+          <w:sz w:val="19"/>
+          <w:szCs w:val="19"/>
+          <w:lang w:val="en-US" w:eastAsia="en-US"/>
+        </w:rPr>
+        <w:t>DateTime</w:t>
+      </w:r>
+      <w:r>
+        <w:rPr>
+          <w:rFonts w:ascii="Consolas" w:hAnsi="Consolas" w:cs="Consolas"/>
+          <w:color w:val="000000"/>
+          <w:sz w:val="19"/>
+          <w:szCs w:val="19"/>
+          <w:lang w:val="en-US" w:eastAsia="en-US"/>
+        </w:rPr>
+        <w:t xml:space="preserve">.ParseExact(nhatKy.Ngay, </w:t>
+      </w:r>
+      <w:r>
+        <w:rPr>
+          <w:rFonts w:ascii="Consolas" w:hAnsi="Consolas" w:cs="Consolas"/>
+          <w:color w:val="A31515"/>
+          <w:sz w:val="19"/>
+          <w:szCs w:val="19"/>
+          <w:lang w:val="en-US" w:eastAsia="en-US"/>
+        </w:rPr>
+        <w:t>"dd/MM/yyyy"</w:t>
+      </w:r>
+      <w:r>
+        <w:rPr>
+          <w:rFonts w:ascii="Consolas" w:hAnsi="Consolas" w:cs="Consolas"/>
+          <w:color w:val="000000"/>
+          <w:sz w:val="19"/>
+          <w:szCs w:val="19"/>
+          <w:lang w:val="en-US" w:eastAsia="en-US"/>
+        </w:rPr>
+        <w:t xml:space="preserve">, </w:t>
+      </w:r>
+      <w:r>
+        <w:rPr>
+          <w:rFonts w:ascii="Consolas" w:hAnsi="Consolas" w:cs="Consolas"/>
+          <w:color w:val="2B91AF"/>
+          <w:sz w:val="19"/>
+          <w:szCs w:val="19"/>
+          <w:lang w:val="en-US" w:eastAsia="en-US"/>
+        </w:rPr>
+        <w:t>CultureInfo</w:t>
+      </w:r>
+      <w:r>
+        <w:rPr>
+          <w:rFonts w:ascii="Consolas" w:hAnsi="Consolas" w:cs="Consolas"/>
+          <w:color w:val="000000"/>
+          <w:sz w:val="19"/>
+          <w:szCs w:val="19"/>
+          <w:lang w:val="en-US" w:eastAsia="en-US"/>
+        </w:rPr>
+        <w:t>.InvariantCulture);</w:t>
+      </w:r>
+    </w:p>
+    <w:p>
+      <w:pPr>
+        <w:autoSpaceDE w:val="0"/>
+        <w:autoSpaceDN w:val="0"/>
+        <w:adjustRightInd w:val="0"/>
+        <w:rPr>
+          <w:rFonts w:ascii="Consolas" w:hAnsi="Consolas" w:cs="Consolas"/>
+          <w:color w:val="000000"/>
+          <w:sz w:val="19"/>
+          <w:szCs w:val="19"/>
+          <w:lang w:val="en-US" w:eastAsia="en-US"/>
+        </w:rPr>
+      </w:pPr>
+      <w:r>
+        <w:rPr>
+          <w:rFonts w:ascii="Consolas" w:hAnsi="Consolas" w:cs="Consolas"/>
+          <w:color w:val="000000"/>
+          <w:sz w:val="19"/>
+          <w:szCs w:val="19"/>
+          <w:lang w:val="en-US" w:eastAsia="en-US"/>
+        </w:rPr>
+        <w:t xml:space="preserve">                    capnhat.NoiDung = nhatKy.NoiDung;</w:t>
+      </w:r>
+    </w:p>
+    <w:p>
+      <w:pPr>
+        <w:autoSpaceDE w:val="0"/>
+        <w:autoSpaceDN w:val="0"/>
+        <w:adjustRightInd w:val="0"/>
+        <w:rPr>
+          <w:rFonts w:ascii="Consolas" w:hAnsi="Consolas" w:cs="Consolas"/>
+          <w:color w:val="000000"/>
+          <w:sz w:val="19"/>
+          <w:szCs w:val="19"/>
+          <w:lang w:val="en-US" w:eastAsia="en-US"/>
+        </w:rPr>
+      </w:pPr>
+      <w:r>
+        <w:rPr>
+          <w:rFonts w:ascii="Consolas" w:hAnsi="Consolas" w:cs="Consolas"/>
+          <w:color w:val="000000"/>
+          <w:sz w:val="19"/>
+          <w:szCs w:val="19"/>
+          <w:lang w:val="en-US" w:eastAsia="en-US"/>
+        </w:rPr>
+        <w:t xml:space="preserve">                    capnhat.HashTag = nhatKy.HashTag;                 </w:t>
+      </w:r>
+    </w:p>
+    <w:p>
+      <w:pPr>
+        <w:autoSpaceDE w:val="0"/>
+        <w:autoSpaceDN w:val="0"/>
+        <w:adjustRightInd w:val="0"/>
+        <w:rPr>
+          <w:rFonts w:ascii="Consolas" w:hAnsi="Consolas" w:cs="Consolas"/>
+          <w:color w:val="000000"/>
+          <w:sz w:val="19"/>
+          <w:szCs w:val="19"/>
+          <w:lang w:val="en-US" w:eastAsia="en-US"/>
+        </w:rPr>
+      </w:pPr>
+      <w:r>
+        <w:rPr>
+          <w:rFonts w:ascii="Consolas" w:hAnsi="Consolas" w:cs="Consolas"/>
+          <w:color w:val="000000"/>
+          <w:sz w:val="19"/>
+          <w:szCs w:val="19"/>
+          <w:lang w:val="en-US" w:eastAsia="en-US"/>
+        </w:rPr>
+        <w:t xml:space="preserve">                    </w:t>
+      </w:r>
+      <w:r>
+        <w:rPr>
+          <w:rFonts w:ascii="Consolas" w:hAnsi="Consolas" w:cs="Consolas"/>
+          <w:color w:val="008000"/>
+          <w:sz w:val="19"/>
+          <w:szCs w:val="19"/>
+          <w:lang w:val="en-US" w:eastAsia="en-US"/>
+        </w:rPr>
+        <w:t>//var session = (UserLogin)Session[CommonConstants.USER_SESSION];</w:t>
+      </w:r>
+    </w:p>
+    <w:p>
+      <w:pPr>
+        <w:autoSpaceDE w:val="0"/>
+        <w:autoSpaceDN w:val="0"/>
+        <w:adjustRightInd w:val="0"/>
+        <w:rPr>
+          <w:rFonts w:ascii="Consolas" w:hAnsi="Consolas" w:cs="Consolas"/>
+          <w:color w:val="000000"/>
+          <w:sz w:val="19"/>
+          <w:szCs w:val="19"/>
+          <w:lang w:val="en-US" w:eastAsia="en-US"/>
+        </w:rPr>
+      </w:pPr>
+      <w:r>
+        <w:rPr>
+          <w:rFonts w:ascii="Consolas" w:hAnsi="Consolas" w:cs="Consolas"/>
+          <w:color w:val="000000"/>
+          <w:sz w:val="19"/>
+          <w:szCs w:val="19"/>
+          <w:lang w:val="en-US" w:eastAsia="en-US"/>
+        </w:rPr>
+        <w:t xml:space="preserve">                    </w:t>
+      </w:r>
+      <w:r>
+        <w:rPr>
+          <w:rFonts w:ascii="Consolas" w:hAnsi="Consolas" w:cs="Consolas"/>
+          <w:color w:val="008000"/>
+          <w:sz w:val="19"/>
+          <w:szCs w:val="19"/>
+          <w:lang w:val="en-US" w:eastAsia="en-US"/>
+        </w:rPr>
+        <w:t>//capnhat.NguoiThucHien = session.FullName;</w:t>
+      </w:r>
+    </w:p>
+    <w:p>
+      <w:pPr>
+        <w:autoSpaceDE w:val="0"/>
+        <w:autoSpaceDN w:val="0"/>
+        <w:adjustRightInd w:val="0"/>
+        <w:rPr>
+          <w:rFonts w:ascii="Consolas" w:hAnsi="Consolas" w:cs="Consolas"/>
+          <w:color w:val="000000"/>
+          <w:sz w:val="19"/>
+          <w:szCs w:val="19"/>
+          <w:lang w:val="en-US" w:eastAsia="en-US"/>
+        </w:rPr>
+      </w:pPr>
+      <w:r>
+        <w:rPr>
+          <w:rFonts w:ascii="Consolas" w:hAnsi="Consolas" w:cs="Consolas"/>
+          <w:color w:val="000000"/>
+          <w:sz w:val="19"/>
+          <w:szCs w:val="19"/>
+          <w:lang w:val="en-US" w:eastAsia="en-US"/>
+        </w:rPr>
+        <w:t xml:space="preserve">                    entities.SaveChanges();</w:t>
+      </w:r>
+    </w:p>
+    <w:p>
+      <w:pPr>
+        <w:autoSpaceDE w:val="0"/>
+        <w:autoSpaceDN w:val="0"/>
+        <w:adjustRightInd w:val="0"/>
+        <w:rPr>
+          <w:rFonts w:ascii="Consolas" w:hAnsi="Consolas" w:cs="Consolas"/>
+          <w:color w:val="000000"/>
+          <w:sz w:val="19"/>
+          <w:szCs w:val="19"/>
+          <w:lang w:val="en-US" w:eastAsia="en-US"/>
+        </w:rPr>
+      </w:pPr>
+      <w:r>
+        <w:rPr>
+          <w:rFonts w:ascii="Consolas" w:hAnsi="Consolas" w:cs="Consolas"/>
+          <w:color w:val="000000"/>
+          <w:sz w:val="19"/>
+          <w:szCs w:val="19"/>
+          <w:lang w:val="en-US" w:eastAsia="en-US"/>
+        </w:rPr>
+        <w:t xml:space="preserve">              </w:t>
+      </w:r>
+    </w:p>
+    <w:p>
+      <w:pPr>
+        <w:autoSpaceDE w:val="0"/>
+        <w:autoSpaceDN w:val="0"/>
+        <w:adjustRightInd w:val="0"/>
+        <w:rPr>
+          <w:rFonts w:ascii="Consolas" w:hAnsi="Consolas" w:cs="Consolas"/>
+          <w:color w:val="000000"/>
+          <w:sz w:val="19"/>
+          <w:szCs w:val="19"/>
+          <w:lang w:val="en-US" w:eastAsia="en-US"/>
+        </w:rPr>
+      </w:pPr>
+      <w:r>
+        <w:rPr>
+          <w:rFonts w:ascii="Consolas" w:hAnsi="Consolas" w:cs="Consolas"/>
+          <w:color w:val="000000"/>
+          <w:sz w:val="19"/>
+          <w:szCs w:val="19"/>
+          <w:lang w:val="en-US" w:eastAsia="en-US"/>
+        </w:rPr>
+        <w:t xml:space="preserve">                </w:t>
+      </w:r>
+      <w:r>
+        <w:rPr>
+          <w:rFonts w:ascii="Consolas" w:hAnsi="Consolas" w:cs="Consolas"/>
+          <w:color w:val="0000FF"/>
+          <w:sz w:val="19"/>
+          <w:szCs w:val="19"/>
+          <w:lang w:val="en-US" w:eastAsia="en-US"/>
+        </w:rPr>
+        <w:t>return</w:t>
+      </w:r>
+      <w:r>
+        <w:rPr>
+          <w:rFonts w:ascii="Consolas" w:hAnsi="Consolas" w:cs="Consolas"/>
+          <w:color w:val="000000"/>
+          <w:sz w:val="19"/>
+          <w:szCs w:val="19"/>
+          <w:lang w:val="en-US" w:eastAsia="en-US"/>
+        </w:rPr>
+        <w:t xml:space="preserve"> Json(</w:t>
+      </w:r>
+      <w:r>
+        <w:rPr>
+          <w:rFonts w:ascii="Consolas" w:hAnsi="Consolas" w:cs="Consolas"/>
+          <w:color w:val="A31515"/>
+          <w:sz w:val="19"/>
+          <w:szCs w:val="19"/>
+          <w:lang w:val="en-US" w:eastAsia="en-US"/>
+        </w:rPr>
+        <w:t>"Thành công"</w:t>
+      </w:r>
+      <w:r>
+        <w:rPr>
+          <w:rFonts w:ascii="Consolas" w:hAnsi="Consolas" w:cs="Consolas"/>
+          <w:color w:val="000000"/>
+          <w:sz w:val="19"/>
+          <w:szCs w:val="19"/>
+          <w:lang w:val="en-US" w:eastAsia="en-US"/>
+        </w:rPr>
+        <w:t>);</w:t>
+      </w:r>
+      <w:r>
+        <w:rPr>
+          <w:rFonts w:ascii="Consolas" w:hAnsi="Consolas" w:cs="Consolas"/>
+          <w:color w:val="008000"/>
+          <w:sz w:val="19"/>
+          <w:szCs w:val="19"/>
+          <w:lang w:val="en-US" w:eastAsia="en-US"/>
+        </w:rPr>
+        <w:t>// insertedRecords);</w:t>
+      </w:r>
+    </w:p>
+    <w:p>
+      <w:pPr>
+        <w:autoSpaceDE w:val="0"/>
+        <w:autoSpaceDN w:val="0"/>
+        <w:adjustRightInd w:val="0"/>
+        <w:rPr>
+          <w:rFonts w:ascii="Consolas" w:hAnsi="Consolas" w:cs="Consolas"/>
+          <w:color w:val="000000"/>
+          <w:sz w:val="19"/>
+          <w:szCs w:val="19"/>
+          <w:lang w:val="en-US" w:eastAsia="en-US"/>
+        </w:rPr>
+      </w:pPr>
+      <w:r>
+        <w:rPr>
+          <w:rFonts w:ascii="Consolas" w:hAnsi="Consolas" w:cs="Consolas"/>
+          <w:color w:val="000000"/>
+          <w:sz w:val="19"/>
+          <w:szCs w:val="19"/>
+          <w:lang w:val="en-US" w:eastAsia="en-US"/>
+        </w:rPr>
+        <w:t xml:space="preserve">            } </w:t>
+      </w:r>
+      <w:r>
+        <w:rPr>
+          <w:rFonts w:ascii="Consolas" w:hAnsi="Consolas" w:cs="Consolas"/>
+          <w:color w:val="008000"/>
+          <w:sz w:val="19"/>
+          <w:szCs w:val="19"/>
+          <w:lang w:val="en-US" w:eastAsia="en-US"/>
+        </w:rPr>
+        <w:t>// end using</w:t>
+      </w:r>
+    </w:p>
+    <w:p>
+      <w:pPr>
+        <w:rPr>
+          <w:sz w:val="16"/>
+          <w:szCs w:val="16"/>
+          <w:lang w:val="en-US"/>
+        </w:rPr>
+      </w:pPr>
+      <w:r>
+        <w:rPr>
+          <w:rFonts w:ascii="Consolas" w:hAnsi="Consolas" w:cs="Consolas"/>
+          <w:color w:val="000000"/>
+          <w:sz w:val="19"/>
+          <w:szCs w:val="19"/>
+          <w:lang w:val="en-US" w:eastAsia="en-US"/>
+        </w:rPr>
+        <w:t xml:space="preserve">        }</w:t>
+      </w:r>
+      <w:r>
+        <w:rPr>
+          <w:rFonts w:ascii="Consolas" w:hAnsi="Consolas" w:cs="Consolas"/>
+          <w:color w:val="008000"/>
+          <w:sz w:val="19"/>
+          <w:szCs w:val="19"/>
+          <w:lang w:val="en-US" w:eastAsia="en-US"/>
+        </w:rPr>
+        <w:t>// end Update NhatKy</w:t>
+      </w:r>
+      <w:bookmarkStart w:id="0" w:name="_GoBack"/>
+      <w:bookmarkEnd w:id="0"/>
     </w:p>
     <w:sectPr>
       <w:pgSz w:w="11907" w:h="16840" w:code="9"/>
@@ -33159,7 +35366,7 @@
 </file>
 
 <file path=word/styles.xml><?xml version="1.0" encoding="utf-8"?>
-<w:styles xmlns:r="http://schemas.openxmlformats.org/officeDocument/2006/relationships" xmlns:w="http://schemas.openxmlformats.org/wordprocessingml/2006/main">
+<w:styles xmlns:mc="http://schemas.openxmlformats.org/markup-compatibility/2006" xmlns:r="http://schemas.openxmlformats.org/officeDocument/2006/relationships" xmlns:w="http://schemas.openxmlformats.org/wordprocessingml/2006/main" xmlns:w14="http://schemas.microsoft.com/office/word/2010/wordml" mc:Ignorable="w14">
   <w:docDefaults>
     <w:rPrDefault>
       <w:rPr>
@@ -33336,7 +35543,6 @@
     <w:uiPriority w:val="99"/>
     <w:semiHidden/>
     <w:unhideWhenUsed/>
-    <w:qFormat/>
     <w:tblPr>
       <w:tblInd w:w="0" w:type="dxa"/>
       <w:tblCellMar>
